--- a/yii2_книга рецептов - 0316.docx
+++ b/yii2_книга рецептов - 0316.docx
@@ -11,13 +11,14 @@
         <w:shd w:val="clear" w:color="auto" w:fill="auto"/>
         <w:bidi w:val="0"/>
         <w:jc w:val="left"/>
-        <w:spacing w:line="300" w:lineRule="exact"/>
-        <w:ind w:left="0" w:firstLine="0"/>
+        <w:spacing w:before="0" w:after="3" w:line="300" w:lineRule="exact"/>
+        <w:ind w:left="0" w:right="0" w:firstLine="0"/>
       </w:pPr>
       <w:bookmarkStart w:id="0" w:name="bookmark0"/>
       <w:r>
         <w:rPr>
           <w:lang w:val="en-US" w:eastAsia="en-US" w:bidi="en-US"/>
+          <w:rFonts w:ascii="Times New Roman" w:eastAsia="Times New Roman" w:hAnsi="Times New Roman" w:cs="Times New Roman"/>
           <w:w w:val="100"/>
           <w:spacing w:val="0"/>
           <w:color w:val="000000"/>
@@ -36,34 +37,63 @@
         <w:shd w:val="clear" w:color="auto" w:fill="auto"/>
         <w:bidi w:val="0"/>
         <w:jc w:val="left"/>
-        <w:spacing w:line="210" w:lineRule="exact"/>
-        <w:ind w:left="0" w:firstLine="0"/>
+        <w:spacing w:before="0" w:after="0" w:line="494" w:lineRule="exact"/>
+        <w:ind w:left="0" w:right="0" w:firstLine="0"/>
       </w:pPr>
       <w:r>
         <w:rPr>
           <w:lang w:val="en-US" w:eastAsia="en-US" w:bidi="en-US"/>
-          <w:w w:val="100"/>
-          <w:spacing w:val="0"/>
-          <w:color w:val="000000"/>
-          <w:position w:val="0"/>
-        </w:rPr>
-        <w:t xml:space="preserve">For more information about helpers, </w:t>
+          <w:rFonts w:ascii="Times New Roman" w:eastAsia="Times New Roman" w:hAnsi="Times New Roman" w:cs="Times New Roman"/>
+          <w:w w:val="100"/>
+          <w:spacing w:val="0"/>
+          <w:color w:val="000000"/>
+          <w:position w:val="0"/>
+        </w:rPr>
+        <w:t>For more inform</w:t>
       </w:r>
       <w:r>
         <w:rPr>
           <w:rStyle w:val="CharStyle7"/>
         </w:rPr>
-        <w:t>refer</w:t>
-      </w:r>
-      <w:r>
-        <w:rPr>
-          <w:lang w:val="en-US" w:eastAsia="en-US" w:bidi="en-US"/>
-          <w:w w:val="100"/>
-          <w:spacing w:val="0"/>
-          <w:color w:val="000000"/>
-          <w:position w:val="0"/>
-        </w:rPr>
-        <w:t xml:space="preserve"> to:</w:t>
+        <w:t>a</w:t>
+      </w:r>
+      <w:r>
+        <w:rPr>
+          <w:lang w:val="en-US" w:eastAsia="en-US" w:bidi="en-US"/>
+          <w:rFonts w:ascii="Times New Roman" w:eastAsia="Times New Roman" w:hAnsi="Times New Roman" w:cs="Times New Roman"/>
+          <w:w w:val="100"/>
+          <w:spacing w:val="0"/>
+          <w:color w:val="000000"/>
+          <w:position w:val="0"/>
+        </w:rPr>
+        <w:t xml:space="preserve">tion about helpers, refer to: </w:t>
+      </w:r>
+      <w:r>
+        <w:fldChar w:fldCharType="begin"/>
+      </w:r>
+      <w:r>
+        <w:rPr>
+          <w:rStyle w:val="CharStyle8"/>
+        </w:rPr>
+        <w:instrText> HYPERLINK "http://www.yiiframework.com/doc-2.0/guide-helper-overview.html" </w:instrText>
+      </w:r>
+      <w:r>
+        <w:fldChar w:fldCharType="separate"/>
+      </w:r>
+      <w:r>
+        <w:rPr>
+          <w:rStyle w:val="Hyperlink"/>
+        </w:rPr>
+        <w:t>http://www.yiiframework.eom/doc-2.0/gurde-helper-overview.html</w:t>
+      </w:r>
+      <w:r>
+        <w:fldChar w:fldCharType="end"/>
+      </w:r>
+      <w:r>
+        <w:rPr>
+          <w:rStyle w:val="CharStyle7"/>
+        </w:rPr>
+        <w:t>.</w:t>
       </w:r>
     </w:p>
     <w:p>
@@ -75,95 +105,36 @@
         <w:shd w:val="clear" w:color="auto" w:fill="auto"/>
         <w:bidi w:val="0"/>
         <w:jc w:val="left"/>
-        <w:spacing w:line="210" w:lineRule="exact"/>
-        <w:ind w:left="0" w:firstLine="0"/>
+        <w:spacing w:before="0" w:after="227"/>
+        <w:ind w:left="0" w:right="0" w:firstLine="0"/>
       </w:pPr>
       <w:r>
-        <w:fldChar w:fldCharType="begin"/>
-      </w:r>
-      <w:r>
-        <w:rPr>
-          <w:rStyle w:val="CharStyle8"/>
-        </w:rPr>
-        <w:instrText> HYPERLINK "http://www.yiiframework.com/doc-2.0/guide-helper-overview.html" </w:instrText>
-      </w:r>
-      <w:r>
-        <w:fldChar w:fldCharType="separate"/>
-      </w:r>
-      <w:r>
-        <w:rPr>
-          <w:rStyle w:val="Hyperlink"/>
-        </w:rPr>
-        <w:t>http://www</w:t>
-      </w:r>
-      <w:r>
-        <w:rPr>
-          <w:rStyle w:val="Hyperlink"/>
-          <w:shd w:val="clear" w:color="auto" w:fill="80FFFF"/>
-        </w:rPr>
-        <w:t>.</w:t>
-      </w:r>
-      <w:r>
-        <w:rPr>
-          <w:rStyle w:val="Hyperlink"/>
-        </w:rPr>
-        <w:t>yiiframework.</w:t>
-      </w:r>
-      <w:r>
-        <w:rPr>
-          <w:rStyle w:val="Hyperlink"/>
-          <w:shd w:val="clear" w:color="auto" w:fill="80FFFF"/>
-        </w:rPr>
-        <w:t>e</w:t>
-      </w:r>
-      <w:r>
-        <w:rPr>
-          <w:rStyle w:val="Hyperlink"/>
-        </w:rPr>
-        <w:t>om/doc-2.0/g</w:t>
-      </w:r>
-      <w:r>
-        <w:rPr>
-          <w:rStyle w:val="Hyperlink"/>
-          <w:shd w:val="clear" w:color="auto" w:fill="80FFFF"/>
-        </w:rPr>
-        <w:t>u</w:t>
-      </w:r>
-      <w:r>
-        <w:rPr>
-          <w:rStyle w:val="Hyperlink"/>
-        </w:rPr>
-        <w:t>ide-helper-overview</w:t>
-      </w:r>
-      <w:r>
-        <w:rPr>
-          <w:rStyle w:val="Hyperlink"/>
-          <w:shd w:val="clear" w:color="auto" w:fill="80FFFF"/>
-        </w:rPr>
-        <w:t>.</w:t>
-      </w:r>
-      <w:r>
-        <w:rPr>
-          <w:rStyle w:val="Hyperlink"/>
-        </w:rPr>
-        <w:t>htm</w:t>
-      </w:r>
-      <w:r>
-        <w:rPr>
-          <w:rStyle w:val="Hyperlink"/>
-          <w:shd w:val="clear" w:color="auto" w:fill="80FFFF"/>
-        </w:rPr>
-        <w:t>l</w:t>
-      </w:r>
-      <w:r>
-        <w:fldChar w:fldCharType="end"/>
+        <w:rPr>
+          <w:lang w:val="en-US" w:eastAsia="en-US" w:bidi="en-US"/>
+          <w:rFonts w:ascii="Times New Roman" w:eastAsia="Times New Roman" w:hAnsi="Times New Roman" w:cs="Times New Roman"/>
+          <w:w w:val="100"/>
+          <w:spacing w:val="0"/>
+          <w:color w:val="000000"/>
+          <w:position w:val="0"/>
+        </w:rPr>
+        <w:t xml:space="preserve">For examples of built-in helpers, refer to sources in the </w:t>
       </w:r>
       <w:r>
         <w:rPr>
           <w:rStyle w:val="CharStyle9"/>
-          <w:shd w:val="clear" w:color="auto" w:fill="80FFFF"/>
-        </w:rPr>
-        <w:t>.</w:t>
+        </w:rPr>
+        <w:t>helpers</w:t>
+      </w:r>
+      <w:r>
+        <w:rPr>
+          <w:lang w:val="en-US" w:eastAsia="en-US" w:bidi="en-US"/>
+          <w:rFonts w:ascii="Times New Roman" w:eastAsia="Times New Roman" w:hAnsi="Times New Roman" w:cs="Times New Roman"/>
+          <w:w w:val="100"/>
+          <w:spacing w:val="0"/>
+          <w:color w:val="000000"/>
+          <w:position w:val="0"/>
+        </w:rPr>
+        <w:t xml:space="preserve"> directory of framework. For the framework, refer to:</w:t>
       </w:r>
     </w:p>
     <w:p>
@@ -175,80 +146,10 @@
         <w:shd w:val="clear" w:color="auto" w:fill="auto"/>
         <w:bidi w:val="0"/>
         <w:jc w:val="left"/>
-        <w:ind w:left="0" w:firstLine="0"/>
+        <w:spacing w:before="0" w:after="0" w:line="210" w:lineRule="exact"/>
+        <w:ind w:left="0" w:right="0" w:firstLine="0"/>
       </w:pPr>
       <w:r>
-        <w:rPr>
-          <w:lang w:val="en-US" w:eastAsia="en-US" w:bidi="en-US"/>
-          <w:w w:val="100"/>
-          <w:spacing w:val="0"/>
-          <w:color w:val="000000"/>
-          <w:position w:val="0"/>
-        </w:rPr>
-        <w:t xml:space="preserve">For examples of built-in helpers, </w:t>
-      </w:r>
-      <w:r>
-        <w:rPr>
-          <w:rStyle w:val="CharStyle7"/>
-        </w:rPr>
-        <w:t>refer</w:t>
-      </w:r>
-      <w:r>
-        <w:rPr>
-          <w:lang w:val="en-US" w:eastAsia="en-US" w:bidi="en-US"/>
-          <w:w w:val="100"/>
-          <w:spacing w:val="0"/>
-          <w:color w:val="000000"/>
-          <w:position w:val="0"/>
-        </w:rPr>
-        <w:t xml:space="preserve"> to sources in the </w:t>
-      </w:r>
-      <w:r>
-        <w:rPr>
-          <w:rStyle w:val="CharStyle10"/>
-        </w:rPr>
-        <w:t>helpers</w:t>
-      </w:r>
-      <w:r>
-        <w:rPr>
-          <w:lang w:val="en-US" w:eastAsia="en-US" w:bidi="en-US"/>
-          <w:w w:val="100"/>
-          <w:spacing w:val="0"/>
-          <w:color w:val="000000"/>
-          <w:position w:val="0"/>
-        </w:rPr>
-        <w:t xml:space="preserve"> directory of framework. For the framework, </w:t>
-      </w:r>
-      <w:r>
-        <w:rPr>
-          <w:rStyle w:val="CharStyle7"/>
-        </w:rPr>
-        <w:t>refer</w:t>
-      </w:r>
-      <w:r>
-        <w:rPr>
-          <w:lang w:val="en-US" w:eastAsia="en-US" w:bidi="en-US"/>
-          <w:w w:val="100"/>
-          <w:spacing w:val="0"/>
-          <w:color w:val="000000"/>
-          <w:position w:val="0"/>
-        </w:rPr>
-        <w:t xml:space="preserve"> to:</w:t>
-      </w:r>
-    </w:p>
-    <w:p>
-      <w:pPr>
-        <w:pStyle w:val="Style5"/>
-        <w:widowControl w:val="0"/>
-        <w:keepNext w:val="0"/>
-        <w:keepLines w:val="0"/>
-        <w:shd w:val="clear" w:color="auto" w:fill="auto"/>
-        <w:bidi w:val="0"/>
-        <w:jc w:val="left"/>
-        <w:spacing w:line="210" w:lineRule="exact"/>
-        <w:ind w:left="0" w:firstLine="0"/>
-      </w:pPr>
-      <w:r>
         <w:fldChar w:fldCharType="begin"/>
       </w:r>
       <w:r>
@@ -264,59 +165,7 @@
         <w:rPr>
           <w:rStyle w:val="Hyperlink"/>
         </w:rPr>
-        <w:t>https://github</w:t>
-      </w:r>
-      <w:r>
-        <w:rPr>
-          <w:rStyle w:val="Hyperlink"/>
-          <w:shd w:val="clear" w:color="auto" w:fill="80FFFF"/>
-        </w:rPr>
-        <w:t>.r</w:t>
-      </w:r>
-      <w:r>
-        <w:rPr>
-          <w:rStyle w:val="Hyperlink"/>
-        </w:rPr>
-        <w:t>om/yiisoft</w:t>
-      </w:r>
-      <w:r>
-        <w:rPr>
-          <w:rStyle w:val="Hyperlink"/>
-          <w:shd w:val="clear" w:color="auto" w:fill="80FFFF"/>
-        </w:rPr>
-        <w:t>/</w:t>
-      </w:r>
-      <w:r>
-        <w:rPr>
-          <w:rStyle w:val="Hyperlink"/>
-        </w:rPr>
-        <w:t>yii2/tree/master/framework</w:t>
-      </w:r>
-      <w:r>
-        <w:rPr>
-          <w:rStyle w:val="Hyperlink"/>
-          <w:shd w:val="clear" w:color="auto" w:fill="80FFFF"/>
-        </w:rPr>
-        <w:t>/</w:t>
-      </w:r>
-      <w:r>
-        <w:rPr>
-          <w:rStyle w:val="Hyperlink"/>
-        </w:rPr>
-        <w:t>he</w:t>
-      </w:r>
-      <w:r>
-        <w:rPr>
-          <w:rStyle w:val="Hyperlink"/>
-          <w:shd w:val="clear" w:color="auto" w:fill="80FFFF"/>
-        </w:rPr>
-        <w:t>l</w:t>
-      </w:r>
-      <w:r>
-        <w:rPr>
-          <w:rStyle w:val="Hyperlink"/>
-        </w:rPr>
-        <w:t>pers</w:t>
+        <w:t>https://github■rom/yrisoft/yri2/tree/master/framework/he]pers</w:t>
       </w:r>
       <w:r>
         <w:fldChar w:fldCharType="end"/>
@@ -324,6 +173,7 @@
       <w:r>
         <w:rPr>
           <w:lang w:val="en-US" w:eastAsia="en-US" w:bidi="en-US"/>
+          <w:rFonts w:ascii="Times New Roman" w:eastAsia="Times New Roman" w:hAnsi="Times New Roman" w:cs="Times New Roman"/>
           <w:w w:val="100"/>
           <w:spacing w:val="0"/>
           <w:color w:val="000000"/>
@@ -339,7 +189,7 @@
         <w:numRestart w:val="continuous"/>
       </w:footnotePr>
       <w:pgSz w:w="11909" w:h="16834"/>
-      <w:pgMar w:top="1430" w:left="1245" w:right="1346" w:bottom="1430" w:header="0" w:footer="3" w:gutter="0"/>
+      <w:pgMar w:top="2474" w:left="1221" w:right="1371" w:bottom="2532" w:header="0" w:footer="3" w:gutter="0"/>
       <w:rtlGutter w:val="0"/>
       <w:cols w:space="720"/>
       <w:noEndnote/>
@@ -378,7 +228,7 @@
   <w:docDefaults>
     <w:rPrDefault>
       <w:rPr>
-        <w:rFonts w:ascii="Arial Unicode MS" w:eastAsia="Arial Unicode MS" w:hAnsi="Arial Unicode MS" w:cs="Arial Unicode MS"/>
+        <w:rFonts w:ascii="Times New Roman" w:eastAsia="Times New Roman" w:hAnsi="Times New Roman" w:cs="Times New Roman"/>
         <w:sz w:val="24"/>
         <w:szCs w:val="24"/>
         <w:lang w:val="en-US" w:eastAsia="en-US" w:bidi="en-US"/>
@@ -413,7 +263,7 @@
       <w:lang w:val="en-US" w:eastAsia="en-US" w:bidi="en-US"/>
       <w:sz w:val="24"/>
       <w:szCs w:val="24"/>
-      <w:rFonts w:ascii="Arial Unicode MS" w:eastAsia="Arial Unicode MS" w:hAnsi="Arial Unicode MS" w:cs="Arial Unicode MS"/>
+      <w:rFonts w:ascii="Times New Roman" w:eastAsia="Times New Roman" w:hAnsi="Times New Roman" w:cs="Times New Roman"/>
       <w:w w:val="100"/>
       <w:spacing w:val="0"/>
       <w:color w:val="000000"/>
@@ -426,7 +276,7 @@
       <w:lang w:val="en-US" w:eastAsia="en-US" w:bidi="en-US"/>
       <w:sz w:val="24"/>
       <w:szCs w:val="24"/>
-      <w:rFonts w:ascii="Arial Unicode MS" w:eastAsia="Arial Unicode MS" w:hAnsi="Arial Unicode MS" w:cs="Arial Unicode MS"/>
+      <w:rFonts w:ascii="Times New Roman" w:eastAsia="Times New Roman" w:hAnsi="Times New Roman" w:cs="Times New Roman"/>
       <w:w w:val="100"/>
       <w:spacing w:val="0"/>
       <w:color w:val="000000"/>
@@ -442,7 +292,7 @@
     </w:rPr>
   </w:style>
   <w:style w:type="character" w:customStyle="1" w:styleId="CharStyle4">
-    <w:name w:val="Заголовок №5 (6)_"/>
+    <w:name w:val="Заголовок №4_"/>
     <w:basedOn w:val="DefaultParagraphFont"/>
     <w:link w:val="Style3"/>
     <w:rPr>
@@ -455,7 +305,6 @@
       <w:smallCaps w:val="0"/>
       <w:sz w:val="30"/>
       <w:szCs w:val="30"/>
-      <w:rFonts w:ascii="Times New Roman" w:eastAsia="Times New Roman" w:hAnsi="Times New Roman" w:cs="Times New Roman"/>
     </w:rPr>
   </w:style>
   <w:style w:type="character" w:customStyle="1" w:styleId="CharStyle6">
@@ -472,7 +321,6 @@
       <w:smallCaps w:val="0"/>
       <w:sz w:val="21"/>
       <w:szCs w:val="21"/>
-      <w:rFonts w:ascii="Times New Roman" w:eastAsia="Times New Roman" w:hAnsi="Times New Roman" w:cs="Times New Roman"/>
     </w:rPr>
   </w:style>
   <w:style w:type="character" w:customStyle="1" w:styleId="CharStyle7">
@@ -480,6 +328,8 @@
     <w:basedOn w:val="CharStyle6"/>
     <w:rPr>
       <w:lang w:val="en-US" w:eastAsia="en-US" w:bidi="en-US"/>
+      <w:u w:val="single"/>
+      <w:rFonts w:ascii="Times New Roman" w:eastAsia="Times New Roman" w:hAnsi="Times New Roman" w:cs="Times New Roman"/>
       <w:w w:val="100"/>
       <w:spacing w:val="0"/>
       <w:color w:val="000000"/>
@@ -492,6 +342,7 @@
     <w:rPr>
       <w:lang w:val="en-US" w:eastAsia="en-US" w:bidi="en-US"/>
       <w:u w:val="single"/>
+      <w:rFonts w:ascii="Times New Roman" w:eastAsia="Times New Roman" w:hAnsi="Times New Roman" w:cs="Times New Roman"/>
       <w:w w:val="100"/>
       <w:spacing w:val="0"/>
       <w:color w:val="000000"/>
@@ -499,22 +350,11 @@
     </w:rPr>
   </w:style>
   <w:style w:type="character" w:customStyle="1" w:styleId="CharStyle9">
-    <w:name w:val="Основной текст (2)"/>
-    <w:basedOn w:val="CharStyle6"/>
-    <w:rPr>
-      <w:lang w:val="en-US" w:eastAsia="en-US" w:bidi="en-US"/>
-      <w:u w:val="single"/>
-      <w:w w:val="100"/>
-      <w:spacing w:val="0"/>
-      <w:color w:val="000000"/>
-      <w:position w:val="0"/>
-    </w:rPr>
-  </w:style>
-  <w:style w:type="character" w:customStyle="1" w:styleId="CharStyle10">
     <w:name w:val="Основной текст (2) + Интервал 1 pt"/>
     <w:basedOn w:val="CharStyle6"/>
     <w:rPr>
       <w:lang w:val="en-US" w:eastAsia="en-US" w:bidi="en-US"/>
+      <w:rFonts w:ascii="Times New Roman" w:eastAsia="Times New Roman" w:hAnsi="Times New Roman" w:cs="Times New Roman"/>
       <w:w w:val="100"/>
       <w:spacing w:val="20"/>
       <w:color w:val="000000"/>
@@ -522,14 +362,14 @@
     </w:rPr>
   </w:style>
   <w:style w:type="paragraph" w:customStyle="1" w:styleId="Style3">
-    <w:name w:val="Заголовок №5 (6)"/>
+    <w:name w:val="Заголовок №4"/>
     <w:basedOn w:val="Normal"/>
     <w:link w:val="CharStyle4"/>
     <w:pPr>
       <w:widowControl w:val="0"/>
       <w:shd w:val="clear" w:color="auto" w:fill="FFFFFF"/>
-      <w:outlineLvl w:val="4"/>
-      <w:spacing w:line="0" w:lineRule="exact"/>
+      <w:outlineLvl w:val="3"/>
+      <w:spacing w:before="180" w:after="180" w:line="0" w:lineRule="exact"/>
     </w:pPr>
     <w:rPr>
       <w:b/>
@@ -541,7 +381,6 @@
       <w:smallCaps w:val="0"/>
       <w:sz w:val="30"/>
       <w:szCs w:val="30"/>
-      <w:rFonts w:ascii="Times New Roman" w:eastAsia="Times New Roman" w:hAnsi="Times New Roman" w:cs="Times New Roman"/>
     </w:rPr>
   </w:style>
   <w:style w:type="paragraph" w:customStyle="1" w:styleId="Style5">
@@ -551,7 +390,7 @@
     <w:pPr>
       <w:widowControl w:val="0"/>
       <w:shd w:val="clear" w:color="auto" w:fill="FFFFFF"/>
-      <w:spacing w:line="269" w:lineRule="exact"/>
+      <w:spacing w:before="480" w:line="269" w:lineRule="exact"/>
       <w:ind w:hanging="360"/>
     </w:pPr>
     <w:rPr>
@@ -564,7 +403,6 @@
       <w:smallCaps w:val="0"/>
       <w:sz w:val="21"/>
       <w:szCs w:val="21"/>
-      <w:rFonts w:ascii="Times New Roman" w:eastAsia="Times New Roman" w:hAnsi="Times New Roman" w:cs="Times New Roman"/>
     </w:rPr>
   </w:style>
 </w:styles>
